--- a/NoteEntity.docx
+++ b/NoteEntity.docx
@@ -19,6 +19,22 @@
     </w:p>
     <w:p>
       <w:pPr>
+        <w:spacing w:after="0"/>
+        <w:rPr>
+          <w:rFonts w:ascii="Times New Roman" w:hAnsi="Times New Roman" w:cs="Times New Roman"/>
+        </w:rPr>
+      </w:pPr>
+      <w:r>
+        <w:rPr>
+          <w:rFonts w:ascii="Times New Roman" w:hAnsi="Times New Roman" w:cs="Times New Roman"/>
+        </w:rPr>
+        <w:t>Người thực hiện: Võ Như Công</w:t>
+      </w:r>
+      <w:bookmarkStart w:id="0" w:name="_GoBack"/>
+      <w:bookmarkEnd w:id="0"/>
+    </w:p>
+    <w:p>
+      <w:pPr>
         <w:pStyle w:val="ListParagraph"/>
         <w:numPr>
           <w:ilvl w:val="0"/>
@@ -290,7 +306,21 @@
         <w:rPr>
           <w:rFonts w:ascii="Times New Roman" w:hAnsi="Times New Roman" w:cs="Times New Roman"/>
         </w:rPr>
-        <w:t>ADO.NET là thư viện được xây dựng sẵn trong .NET cho phép ứng dụng kết nối với các nguồn dữ liệu khác nhau và thực hiện các hành động( Get, Add, Update, Delete) trên nguồn dữ liệu đó.</w:t>
+        <w:t xml:space="preserve">ADO.NET là thư viện được xây dựng sẵn trong .NET cho phép ứng dụng kết nối với các nguồn dữ liệu khác nhau và thực hiện các hành </w:t>
+      </w:r>
+      <w:proofErr w:type="gramStart"/>
+      <w:r>
+        <w:rPr>
+          <w:rFonts w:ascii="Times New Roman" w:hAnsi="Times New Roman" w:cs="Times New Roman"/>
+        </w:rPr>
+        <w:t>động(</w:t>
+      </w:r>
+      <w:proofErr w:type="gramEnd"/>
+      <w:r>
+        <w:rPr>
+          <w:rFonts w:ascii="Times New Roman" w:hAnsi="Times New Roman" w:cs="Times New Roman"/>
+        </w:rPr>
+        <w:t xml:space="preserve"> Get, Add, Update, Delete) trên nguồn dữ liệu đó.</w:t>
       </w:r>
     </w:p>
     <w:p>
@@ -304,6 +334,7 @@
       <w:r>
         <w:rPr>
           <w:rFonts w:ascii="Times New Roman" w:hAnsi="Times New Roman" w:cs="Times New Roman"/>
+          <w:noProof/>
         </w:rPr>
         <w:drawing>
           <wp:inline distT="0" distB="0" distL="0" distR="0" wp14:anchorId="45C0F246" wp14:editId="699350D1">
@@ -388,6 +419,7 @@
       <w:r>
         <w:rPr>
           <w:rFonts w:ascii="Times New Roman" w:hAnsi="Times New Roman" w:cs="Times New Roman"/>
+          <w:noProof/>
         </w:rPr>
         <w:drawing>
           <wp:inline distT="0" distB="0" distL="0" distR="0" wp14:anchorId="47BF69AE" wp14:editId="59EFB16F">
@@ -523,6 +555,7 @@
       <w:r>
         <w:rPr>
           <w:rFonts w:ascii="Times New Roman" w:hAnsi="Times New Roman" w:cs="Times New Roman"/>
+          <w:noProof/>
         </w:rPr>
         <w:drawing>
           <wp:inline distT="0" distB="0" distL="0" distR="0" wp14:anchorId="4D7BA24B" wp14:editId="37F4C4DA">
@@ -1225,6 +1258,7 @@
       <w:r>
         <w:rPr>
           <w:rFonts w:ascii="Times New Roman" w:hAnsi="Times New Roman" w:cs="Times New Roman"/>
+          <w:noProof/>
         </w:rPr>
         <w:drawing>
           <wp:inline distT="0" distB="0" distL="0" distR="0" wp14:anchorId="4EF8E82E" wp14:editId="2F04BCA4">
@@ -1545,6 +1579,7 @@
       <w:r>
         <w:rPr>
           <w:rFonts w:ascii="Times New Roman" w:hAnsi="Times New Roman" w:cs="Times New Roman"/>
+          <w:noProof/>
         </w:rPr>
         <w:drawing>
           <wp:inline distT="0" distB="0" distL="0" distR="0" wp14:anchorId="0A682165" wp14:editId="79F3815A">
@@ -1684,8 +1719,26 @@
           <w:rFonts w:ascii="Times New Roman" w:hAnsi="Times New Roman" w:cs="Times New Roman"/>
         </w:rPr>
       </w:pPr>
-      <w:bookmarkStart w:id="0" w:name="_GoBack"/>
-      <w:bookmarkEnd w:id="0"/>
+      <w:r>
+        <w:rPr>
+          <w:rFonts w:ascii="Times New Roman" w:hAnsi="Times New Roman" w:cs="Times New Roman"/>
+        </w:rPr>
+        <w:t>Dưới đây là project áp dụng entiy framework có các chức năng CRUD</w:t>
+      </w:r>
+    </w:p>
+    <w:p>
+      <w:pPr>
+        <w:spacing w:after="0"/>
+        <w:rPr>
+          <w:rFonts w:ascii="Times New Roman" w:hAnsi="Times New Roman" w:cs="Times New Roman"/>
+        </w:rPr>
+      </w:pPr>
+      <w:r>
+        <w:rPr>
+          <w:rFonts w:ascii="Times New Roman" w:hAnsi="Times New Roman" w:cs="Times New Roman"/>
+        </w:rPr>
+        <w:t>https://github.com/VoNhuCong/UserManagerEntity</w:t>
+      </w:r>
     </w:p>
     <w:sectPr>
       <w:pgSz w:w="12240" w:h="15840"/>
